--- a/Final-Practical-File-Submitted/AC_PR4_17IT051.docx
+++ b/Final-Practical-File-Submitted/AC_PR4_17IT051.docx
@@ -193,6 +193,7 @@
     </w:p>
     <w:p>
       <w:pPr>
+        <w:jc w:val="both"/>
         <w:rPr>
           <w:rFonts w:ascii="Times New Roman" w:hAnsi="Times New Roman" w:cs="Times New Roman"/>
           <w:bCs/>
@@ -221,6 +222,7 @@
     </w:p>
     <w:p>
       <w:pPr>
+        <w:jc w:val="both"/>
         <w:rPr>
           <w:rFonts w:ascii="Times New Roman" w:hAnsi="Times New Roman" w:cs="Times New Roman"/>
           <w:bCs/>
@@ -240,6 +242,7 @@
     </w:p>
     <w:p>
       <w:pPr>
+        <w:jc w:val="both"/>
         <w:rPr>
           <w:rFonts w:ascii="Times New Roman" w:hAnsi="Times New Roman" w:cs="Times New Roman"/>
           <w:bCs/>
@@ -259,6 +262,7 @@
     </w:p>
     <w:p>
       <w:pPr>
+        <w:jc w:val="both"/>
         <w:rPr>
           <w:rFonts w:ascii="Times New Roman" w:hAnsi="Times New Roman" w:cs="Times New Roman"/>
           <w:bCs/>
@@ -278,6 +282,7 @@
     </w:p>
     <w:p>
       <w:pPr>
+        <w:jc w:val="both"/>
         <w:rPr>
           <w:rFonts w:ascii="Times New Roman" w:hAnsi="Times New Roman" w:cs="Times New Roman"/>
           <w:bCs/>
@@ -292,19 +297,19 @@
           <w:sz w:val="24"/>
           <w:szCs w:val="24"/>
         </w:rPr>
-        <w:t xml:space="preserve">Cloud Functions are written in </w:t>
-      </w:r>
-      <w:proofErr w:type="spellStart"/>
-      <w:r>
+        <w:t>Cloud Functions are written in Javascript and execute in a Node.js environment on Google Cloud Platform. You can take your Cloud Function and run it in any standard Node.js runtime which makes both portability and local testing a breeze.</w:t>
+      </w:r>
+    </w:p>
+    <w:p>
+      <w:pPr>
+        <w:jc w:val="both"/>
         <w:rPr>
           <w:rFonts w:ascii="Times New Roman" w:hAnsi="Times New Roman" w:cs="Times New Roman"/>
           <w:bCs/>
           <w:sz w:val="24"/>
           <w:szCs w:val="24"/>
         </w:rPr>
-        <w:t>Javascript</w:t>
-      </w:r>
-      <w:proofErr w:type="spellEnd"/>
+      </w:pPr>
       <w:r>
         <w:rPr>
           <w:rFonts w:ascii="Times New Roman" w:hAnsi="Times New Roman" w:cs="Times New Roman"/>
@@ -312,7 +317,7 @@
           <w:sz w:val="24"/>
           <w:szCs w:val="24"/>
         </w:rPr>
-        <w:t xml:space="preserve"> and execute in a Node.js environment on Google Cloud Platform. You can take your Cloud Function and run it in any standard Node.js runtime which makes both portability and local testing a breeze.</w:t>
+        <w:t>Google Cloud Pub/Sub is a messaging service for exchanging event data among applications and services. A producer of data publishes messages to a Cloud Pub/Sub topic. A consumer creates a subscription to that topic. Subscribers either pull messages from a subscription or are configured as webhooks for push subscriptions. Every subscriber must acknowledge each message within a configurable window of time.</w:t>
       </w:r>
     </w:p>
     <w:p>
@@ -324,34 +329,15 @@
           <w:szCs w:val="24"/>
         </w:rPr>
       </w:pPr>
-      <w:r>
+    </w:p>
+    <w:p>
+      <w:pPr>
         <w:rPr>
           <w:rFonts w:ascii="Times New Roman" w:hAnsi="Times New Roman" w:cs="Times New Roman"/>
           <w:bCs/>
           <w:sz w:val="24"/>
           <w:szCs w:val="24"/>
         </w:rPr>
-        <w:t>Google Cloud Pub/Sub is a messaging service for exchanging event data among applications and services. A producer of data publishes messages to a Cloud Pub/Sub topic. A consumer creates a subscription to that topic. Subscribers either pull messages from a subscription or are configured as webhooks for push subscriptions. Every subscriber must acknowledge each message within a configurable window of time.</w:t>
-      </w:r>
-    </w:p>
-    <w:p>
-      <w:pPr>
-        <w:rPr>
-          <w:rFonts w:ascii="Times New Roman" w:hAnsi="Times New Roman" w:cs="Times New Roman"/>
-          <w:bCs/>
-          <w:sz w:val="24"/>
-          <w:szCs w:val="24"/>
-        </w:rPr>
-      </w:pPr>
-    </w:p>
-    <w:p>
-      <w:pPr>
-        <w:rPr>
-          <w:rFonts w:ascii="Times New Roman" w:hAnsi="Times New Roman" w:cs="Times New Roman"/>
-          <w:bCs/>
-          <w:sz w:val="24"/>
-          <w:szCs w:val="24"/>
-        </w:rPr>
       </w:pPr>
     </w:p>
     <w:p>
@@ -370,35 +356,35 @@
           <w:sz w:val="28"/>
           <w:szCs w:val="28"/>
         </w:rPr>
+        <w:t>OUTPUT:</w:t>
+      </w:r>
+      <w:r>
+        <w:rPr>
+          <w:rFonts w:ascii="Times New Roman" w:hAnsi="Times New Roman" w:cs="Times New Roman"/>
+          <w:b/>
+          <w:sz w:val="28"/>
+          <w:szCs w:val="28"/>
+        </w:rPr>
+        <w:t xml:space="preserve"> </w:t>
+      </w:r>
+    </w:p>
+    <w:p>
+      <w:pPr>
+        <w:rPr>
+          <w:rFonts w:ascii="Times New Roman" w:hAnsi="Times New Roman" w:cs="Times New Roman"/>
+          <w:b/>
+          <w:sz w:val="28"/>
+          <w:szCs w:val="28"/>
+        </w:rPr>
+      </w:pPr>
+      <w:r>
+        <w:rPr>
+          <w:rFonts w:ascii="Times New Roman" w:hAnsi="Times New Roman" w:cs="Times New Roman"/>
+          <w:b/>
+          <w:sz w:val="28"/>
+          <w:szCs w:val="28"/>
+        </w:rPr>
         <w:lastRenderedPageBreak/>
-        <w:t>OUTPUT:</w:t>
-      </w:r>
-      <w:r>
-        <w:rPr>
-          <w:rFonts w:ascii="Times New Roman" w:hAnsi="Times New Roman" w:cs="Times New Roman"/>
-          <w:b/>
-          <w:sz w:val="28"/>
-          <w:szCs w:val="28"/>
-        </w:rPr>
-        <w:t xml:space="preserve"> </w:t>
-      </w:r>
-    </w:p>
-    <w:p>
-      <w:pPr>
-        <w:rPr>
-          <w:rFonts w:ascii="Times New Roman" w:hAnsi="Times New Roman" w:cs="Times New Roman"/>
-          <w:b/>
-          <w:sz w:val="28"/>
-          <w:szCs w:val="28"/>
-        </w:rPr>
-      </w:pPr>
-      <w:r>
-        <w:rPr>
-          <w:rFonts w:ascii="Times New Roman" w:hAnsi="Times New Roman" w:cs="Times New Roman"/>
-          <w:b/>
-          <w:sz w:val="28"/>
-          <w:szCs w:val="28"/>
-        </w:rPr>
         <w:t xml:space="preserve">4.1 - </w:t>
       </w:r>
       <w:r>
@@ -1176,25 +1162,7 @@
           <w:sz w:val="28"/>
           <w:szCs w:val="28"/>
         </w:rPr>
-        <w:t>4.</w:t>
-      </w:r>
-      <w:r>
-        <w:rPr>
-          <w:rFonts w:ascii="Times New Roman" w:hAnsi="Times New Roman" w:cs="Times New Roman"/>
-          <w:b/>
-          <w:sz w:val="28"/>
-          <w:szCs w:val="28"/>
-        </w:rPr>
-        <w:t>2</w:t>
-      </w:r>
-      <w:r>
-        <w:rPr>
-          <w:rFonts w:ascii="Times New Roman" w:hAnsi="Times New Roman" w:cs="Times New Roman"/>
-          <w:b/>
-          <w:sz w:val="28"/>
-          <w:szCs w:val="28"/>
-        </w:rPr>
-        <w:t xml:space="preserve"> - </w:t>
+        <w:t xml:space="preserve">4.2 - </w:t>
       </w:r>
       <w:r>
         <w:rPr>
@@ -1836,25 +1804,7 @@
           <w:sz w:val="28"/>
           <w:szCs w:val="28"/>
         </w:rPr>
-        <w:t>4.</w:t>
-      </w:r>
-      <w:r>
-        <w:rPr>
-          <w:rFonts w:ascii="Times New Roman" w:hAnsi="Times New Roman" w:cs="Times New Roman"/>
-          <w:b/>
-          <w:sz w:val="28"/>
-          <w:szCs w:val="28"/>
-        </w:rPr>
-        <w:t>3</w:t>
-      </w:r>
-      <w:r>
-        <w:rPr>
-          <w:rFonts w:ascii="Times New Roman" w:hAnsi="Times New Roman" w:cs="Times New Roman"/>
-          <w:b/>
-          <w:sz w:val="28"/>
-          <w:szCs w:val="28"/>
-        </w:rPr>
-        <w:t xml:space="preserve"> - </w:t>
+        <w:t xml:space="preserve">4.3 - </w:t>
       </w:r>
       <w:r>
         <w:rPr>
@@ -2079,27 +2029,7 @@
           <w:sz w:val="24"/>
           <w:szCs w:val="24"/>
         </w:rPr>
-        <w:t xml:space="preserve">SSH to newly created instance and updates with </w:t>
-      </w:r>
-      <w:proofErr w:type="spellStart"/>
-      <w:r>
-        <w:rPr>
-          <w:rFonts w:ascii="Times New Roman" w:hAnsi="Times New Roman" w:cs="Times New Roman"/>
-          <w:b/>
-          <w:sz w:val="24"/>
-          <w:szCs w:val="24"/>
-        </w:rPr>
-        <w:t>sudo</w:t>
-      </w:r>
-      <w:proofErr w:type="spellEnd"/>
-      <w:r>
-        <w:rPr>
-          <w:rFonts w:ascii="Times New Roman" w:hAnsi="Times New Roman" w:cs="Times New Roman"/>
-          <w:b/>
-          <w:sz w:val="24"/>
-          <w:szCs w:val="24"/>
-        </w:rPr>
-        <w:t xml:space="preserve"> access</w:t>
+        <w:t>SSH to newly created instance and updates with sudo access</w:t>
       </w:r>
     </w:p>
     <w:p>
@@ -2456,27 +2386,7 @@
           <w:sz w:val="24"/>
           <w:szCs w:val="24"/>
         </w:rPr>
-        <w:t xml:space="preserve">Adding monitoring agent and install </w:t>
-      </w:r>
-      <w:proofErr w:type="spellStart"/>
-      <w:r>
-        <w:rPr>
-          <w:rFonts w:ascii="Times New Roman" w:hAnsi="Times New Roman" w:cs="Times New Roman"/>
-          <w:b/>
-          <w:sz w:val="24"/>
-          <w:szCs w:val="24"/>
-        </w:rPr>
-        <w:t>stackdriver</w:t>
-      </w:r>
-      <w:proofErr w:type="spellEnd"/>
-      <w:r>
-        <w:rPr>
-          <w:rFonts w:ascii="Times New Roman" w:hAnsi="Times New Roman" w:cs="Times New Roman"/>
-          <w:b/>
-          <w:sz w:val="24"/>
-          <w:szCs w:val="24"/>
-        </w:rPr>
-        <w:t>-agent</w:t>
+        <w:t>Adding monitoring agent and install stackdriver-agent</w:t>
       </w:r>
     </w:p>
     <w:p>
@@ -2547,19 +2457,8 @@
           <w:sz w:val="24"/>
           <w:szCs w:val="24"/>
         </w:rPr>
-        <w:t>Installing google-</w:t>
-      </w:r>
-      <w:proofErr w:type="spellStart"/>
-      <w:r>
-        <w:rPr>
-          <w:rFonts w:ascii="Times New Roman" w:hAnsi="Times New Roman" w:cs="Times New Roman"/>
-          <w:b/>
-          <w:sz w:val="24"/>
-          <w:szCs w:val="24"/>
-        </w:rPr>
-        <w:t>fluentd</w:t>
-      </w:r>
-      <w:proofErr w:type="spellEnd"/>
+        <w:t>Installing google-fluentd</w:t>
+      </w:r>
     </w:p>
     <w:p>
       <w:pPr>
@@ -3172,25 +3071,7 @@
           <w:sz w:val="28"/>
           <w:szCs w:val="28"/>
         </w:rPr>
-        <w:t>4.</w:t>
-      </w:r>
-      <w:r>
-        <w:rPr>
-          <w:rFonts w:ascii="Times New Roman" w:hAnsi="Times New Roman" w:cs="Times New Roman"/>
-          <w:b/>
-          <w:sz w:val="28"/>
-          <w:szCs w:val="28"/>
-        </w:rPr>
-        <w:t>4</w:t>
-      </w:r>
-      <w:r>
-        <w:rPr>
-          <w:rFonts w:ascii="Times New Roman" w:hAnsi="Times New Roman" w:cs="Times New Roman"/>
-          <w:b/>
-          <w:sz w:val="28"/>
-          <w:szCs w:val="28"/>
-        </w:rPr>
-        <w:t xml:space="preserve"> - </w:t>
+        <w:t xml:space="preserve">4.4 - </w:t>
       </w:r>
       <w:r>
         <w:rPr>
@@ -3722,25 +3603,7 @@
           <w:szCs w:val="28"/>
         </w:rPr>
         <w:lastRenderedPageBreak/>
-        <w:t>4.</w:t>
-      </w:r>
-      <w:r>
-        <w:rPr>
-          <w:rFonts w:ascii="Times New Roman" w:hAnsi="Times New Roman" w:cs="Times New Roman"/>
-          <w:b/>
-          <w:sz w:val="28"/>
-          <w:szCs w:val="28"/>
-        </w:rPr>
-        <w:t>5</w:t>
-      </w:r>
-      <w:r>
-        <w:rPr>
-          <w:rFonts w:ascii="Times New Roman" w:hAnsi="Times New Roman" w:cs="Times New Roman"/>
-          <w:b/>
-          <w:sz w:val="28"/>
-          <w:szCs w:val="28"/>
-        </w:rPr>
-        <w:t xml:space="preserve"> - </w:t>
+        <w:t xml:space="preserve">4.5 - </w:t>
       </w:r>
       <w:r>
         <w:rPr>
@@ -3838,19 +3701,8 @@
           <w:sz w:val="24"/>
           <w:szCs w:val="24"/>
         </w:rPr>
-        <w:t xml:space="preserve">Creating topi with name </w:t>
-      </w:r>
-      <w:proofErr w:type="spellStart"/>
-      <w:r>
-        <w:rPr>
-          <w:rFonts w:ascii="Times New Roman" w:hAnsi="Times New Roman" w:cs="Times New Roman"/>
-          <w:b/>
-          <w:sz w:val="24"/>
-          <w:szCs w:val="24"/>
-        </w:rPr>
-        <w:t>MyTopic</w:t>
-      </w:r>
-      <w:proofErr w:type="spellEnd"/>
+        <w:t>Creating topi with name MyTopic</w:t>
+      </w:r>
     </w:p>
     <w:p>
       <w:pPr>
@@ -3913,25 +3765,14 @@
           <w:szCs w:val="24"/>
         </w:rPr>
       </w:pPr>
-      <w:proofErr w:type="spellStart"/>
-      <w:r>
-        <w:rPr>
-          <w:rFonts w:ascii="Times New Roman" w:hAnsi="Times New Roman" w:cs="Times New Roman"/>
-          <w:b/>
-          <w:sz w:val="24"/>
-          <w:szCs w:val="24"/>
-        </w:rPr>
-        <w:t>MyTopic</w:t>
-      </w:r>
-      <w:proofErr w:type="spellEnd"/>
-      <w:r>
-        <w:rPr>
-          <w:rFonts w:ascii="Times New Roman" w:hAnsi="Times New Roman" w:cs="Times New Roman"/>
-          <w:b/>
-          <w:sz w:val="24"/>
-          <w:szCs w:val="24"/>
-        </w:rPr>
-        <w:t xml:space="preserve"> Dashboard</w:t>
+      <w:r>
+        <w:rPr>
+          <w:rFonts w:ascii="Times New Roman" w:hAnsi="Times New Roman" w:cs="Times New Roman"/>
+          <w:b/>
+          <w:sz w:val="24"/>
+          <w:szCs w:val="24"/>
+        </w:rPr>
+        <w:t>MyTopic Dashboard</w:t>
       </w:r>
     </w:p>
     <w:p>
@@ -4276,8 +4117,223 @@
           <w:sz w:val="28"/>
           <w:szCs w:val="28"/>
         </w:rPr>
-        <w:t>APPLICATIONS</w:t>
-      </w:r>
+        <w:t xml:space="preserve">APPLICATIONS: </w:t>
+      </w:r>
+    </w:p>
+    <w:p>
+      <w:pPr>
+        <w:jc w:val="both"/>
+        <w:rPr>
+          <w:rFonts w:ascii="Times New Roman" w:hAnsi="Times New Roman" w:cs="Times New Roman"/>
+          <w:sz w:val="24"/>
+          <w:szCs w:val="28"/>
+        </w:rPr>
+      </w:pPr>
+      <w:r>
+        <w:rPr>
+          <w:rFonts w:ascii="Times New Roman" w:hAnsi="Times New Roman" w:cs="Times New Roman"/>
+          <w:sz w:val="24"/>
+          <w:szCs w:val="28"/>
+        </w:rPr>
+        <w:t xml:space="preserve">4.1 - </w:t>
+      </w:r>
+      <w:r>
+        <w:rPr>
+          <w:rFonts w:ascii="Times New Roman" w:hAnsi="Times New Roman" w:cs="Times New Roman"/>
+          <w:sz w:val="24"/>
+          <w:szCs w:val="28"/>
+        </w:rPr>
+        <w:t>T</w:t>
+      </w:r>
+      <w:r>
+        <w:rPr>
+          <w:rFonts w:ascii="Times New Roman" w:hAnsi="Times New Roman" w:cs="Times New Roman"/>
+          <w:sz w:val="24"/>
+          <w:szCs w:val="28"/>
+        </w:rPr>
+        <w:t>he data stored in the cloud is safeguarded against any type of hardware failure. Cloud servers also provide automated backups and snapshots in order to make sure that your data is safe</w:t>
+      </w:r>
+      <w:r>
+        <w:rPr>
+          <w:rFonts w:ascii="Times New Roman" w:hAnsi="Times New Roman" w:cs="Times New Roman"/>
+          <w:sz w:val="24"/>
+          <w:szCs w:val="28"/>
+        </w:rPr>
+        <w:t>.</w:t>
+      </w:r>
+    </w:p>
+    <w:p>
+      <w:pPr>
+        <w:jc w:val="both"/>
+        <w:rPr>
+          <w:rFonts w:ascii="Times New Roman" w:hAnsi="Times New Roman" w:cs="Times New Roman"/>
+          <w:sz w:val="24"/>
+          <w:szCs w:val="28"/>
+        </w:rPr>
+      </w:pPr>
+      <w:r>
+        <w:rPr>
+          <w:rFonts w:ascii="Times New Roman" w:hAnsi="Times New Roman" w:cs="Times New Roman"/>
+          <w:sz w:val="24"/>
+          <w:szCs w:val="28"/>
+        </w:rPr>
+        <w:t xml:space="preserve">4.2 - </w:t>
+      </w:r>
+      <w:r>
+        <w:rPr>
+          <w:rFonts w:ascii="Times New Roman" w:hAnsi="Times New Roman" w:cs="Times New Roman"/>
+          <w:sz w:val="24"/>
+          <w:szCs w:val="28"/>
+        </w:rPr>
+        <w:t>Cloud IAM enables you to grant access to cloud resources at fine-grained levels, well beyond project-level access</w:t>
+      </w:r>
+      <w:r>
+        <w:rPr>
+          <w:rFonts w:ascii="Times New Roman" w:hAnsi="Times New Roman" w:cs="Times New Roman"/>
+          <w:sz w:val="24"/>
+          <w:szCs w:val="28"/>
+        </w:rPr>
+        <w:t xml:space="preserve">. </w:t>
+      </w:r>
+      <w:r>
+        <w:rPr>
+          <w:rFonts w:ascii="Times New Roman" w:hAnsi="Times New Roman" w:cs="Times New Roman"/>
+          <w:sz w:val="24"/>
+          <w:szCs w:val="28"/>
+        </w:rPr>
+        <w:t>These policies help ensure that the appropriate security controls are in place when granting access to cloud resources</w:t>
+      </w:r>
+      <w:r>
+        <w:rPr>
+          <w:rFonts w:ascii="Times New Roman" w:hAnsi="Times New Roman" w:cs="Times New Roman"/>
+          <w:sz w:val="24"/>
+          <w:szCs w:val="28"/>
+        </w:rPr>
+        <w:t>.</w:t>
+      </w:r>
+    </w:p>
+    <w:p>
+      <w:pPr>
+        <w:jc w:val="both"/>
+        <w:rPr>
+          <w:rFonts w:ascii="Times New Roman" w:hAnsi="Times New Roman" w:cs="Times New Roman"/>
+          <w:sz w:val="24"/>
+          <w:szCs w:val="28"/>
+        </w:rPr>
+      </w:pPr>
+      <w:r>
+        <w:rPr>
+          <w:rFonts w:ascii="Times New Roman" w:hAnsi="Times New Roman" w:cs="Times New Roman"/>
+          <w:sz w:val="24"/>
+          <w:szCs w:val="28"/>
+        </w:rPr>
+        <w:t xml:space="preserve">4.3 - </w:t>
+      </w:r>
+      <w:r>
+        <w:rPr>
+          <w:rFonts w:ascii="Times New Roman" w:hAnsi="Times New Roman" w:cs="Times New Roman"/>
+          <w:sz w:val="24"/>
+          <w:szCs w:val="28"/>
+        </w:rPr>
+        <w:t>Eliminating potential breaches by providing visibility into files, applications, and users. Continually monitoring the cloud to ensure real-time file scans. Regular auditing and reporting to ensure security standards. Merging monitoring tools with different cloud providers.</w:t>
+      </w:r>
+    </w:p>
+    <w:p>
+      <w:pPr>
+        <w:jc w:val="both"/>
+        <w:rPr>
+          <w:rFonts w:ascii="Times New Roman" w:hAnsi="Times New Roman" w:cs="Times New Roman"/>
+          <w:sz w:val="24"/>
+          <w:szCs w:val="28"/>
+        </w:rPr>
+      </w:pPr>
+      <w:r>
+        <w:rPr>
+          <w:rFonts w:ascii="Times New Roman" w:hAnsi="Times New Roman" w:cs="Times New Roman"/>
+          <w:sz w:val="24"/>
+          <w:szCs w:val="28"/>
+        </w:rPr>
+        <w:t xml:space="preserve">4.4 - </w:t>
+      </w:r>
+      <w:r>
+        <w:rPr>
+          <w:rFonts w:ascii="Times New Roman" w:hAnsi="Times New Roman" w:cs="Times New Roman"/>
+          <w:sz w:val="24"/>
+          <w:szCs w:val="28"/>
+        </w:rPr>
+        <w:t>Functions automatically scale and are highly available and fault-tolerant. Cloud Functions are great for building serverless backends, doing real-time data processing, and creating intelligent apps</w:t>
+      </w:r>
+      <w:r>
+        <w:rPr>
+          <w:rFonts w:ascii="Times New Roman" w:hAnsi="Times New Roman" w:cs="Times New Roman"/>
+          <w:sz w:val="24"/>
+          <w:szCs w:val="28"/>
+        </w:rPr>
+        <w:t>.</w:t>
+      </w:r>
+    </w:p>
+    <w:p>
+      <w:pPr>
+        <w:jc w:val="both"/>
+        <w:rPr>
+          <w:rFonts w:ascii="Times New Roman" w:hAnsi="Times New Roman" w:cs="Times New Roman"/>
+          <w:sz w:val="24"/>
+          <w:szCs w:val="28"/>
+        </w:rPr>
+      </w:pPr>
+      <w:r>
+        <w:rPr>
+          <w:rFonts w:ascii="Times New Roman" w:hAnsi="Times New Roman" w:cs="Times New Roman"/>
+          <w:sz w:val="24"/>
+          <w:szCs w:val="28"/>
+        </w:rPr>
+        <w:t xml:space="preserve">4.5 - </w:t>
+      </w:r>
+      <w:r>
+        <w:rPr>
+          <w:rFonts w:ascii="Times New Roman" w:hAnsi="Times New Roman" w:cs="Times New Roman"/>
+          <w:sz w:val="24"/>
+          <w:szCs w:val="28"/>
+        </w:rPr>
+        <w:t>Pub/Sub offers durable message storage and real-time message delivery with high availability and consistent performance at scale. Pub/Sub servers run in all Google Cloud regions around the world</w:t>
+      </w:r>
+    </w:p>
+    <w:p>
+      <w:pPr>
+        <w:jc w:val="both"/>
+        <w:rPr>
+          <w:b/>
+          <w:bCs/>
+        </w:rPr>
+      </w:pPr>
+    </w:p>
+    <w:p>
+      <w:pPr>
+        <w:jc w:val="both"/>
+        <w:rPr>
+          <w:b/>
+          <w:bCs/>
+        </w:rPr>
+      </w:pPr>
+    </w:p>
+    <w:p>
+      <w:pPr>
+        <w:jc w:val="both"/>
+        <w:rPr>
+          <w:b/>
+          <w:bCs/>
+        </w:rPr>
+      </w:pPr>
+    </w:p>
+    <w:p>
+      <w:pPr>
+        <w:rPr>
+          <w:rFonts w:ascii="Times New Roman" w:hAnsi="Times New Roman" w:cs="Times New Roman"/>
+          <w:color w:val="FF0000"/>
+          <w:sz w:val="24"/>
+          <w:szCs w:val="28"/>
+        </w:rPr>
+      </w:pPr>
       <w:r>
         <w:rPr>
           <w:rFonts w:ascii="Times New Roman" w:hAnsi="Times New Roman" w:cs="Times New Roman"/>
@@ -4285,7 +4341,8 @@
           <w:sz w:val="28"/>
           <w:szCs w:val="28"/>
         </w:rPr>
-        <w:t xml:space="preserve"> and Learning Outcomes</w:t>
+        <w:lastRenderedPageBreak/>
+        <w:t>L</w:t>
       </w:r>
       <w:r>
         <w:rPr>
@@ -4294,180 +4351,42 @@
           <w:sz w:val="28"/>
           <w:szCs w:val="28"/>
         </w:rPr>
+        <w:t>EARNING OUTCOMES</w:t>
+      </w:r>
+      <w:r>
+        <w:rPr>
+          <w:rFonts w:ascii="Times New Roman" w:hAnsi="Times New Roman" w:cs="Times New Roman"/>
+          <w:b/>
+          <w:sz w:val="28"/>
+          <w:szCs w:val="28"/>
+        </w:rPr>
         <w:t xml:space="preserve">: </w:t>
       </w:r>
     </w:p>
     <w:p>
       <w:pPr>
-        <w:rPr>
-          <w:rFonts w:ascii="Times New Roman" w:hAnsi="Times New Roman" w:cs="Times New Roman"/>
-          <w:sz w:val="24"/>
-          <w:szCs w:val="28"/>
-        </w:rPr>
-      </w:pPr>
-      <w:r>
-        <w:rPr>
-          <w:rFonts w:ascii="Times New Roman" w:hAnsi="Times New Roman" w:cs="Times New Roman"/>
-          <w:sz w:val="24"/>
-          <w:szCs w:val="28"/>
-        </w:rPr>
-        <w:t xml:space="preserve">4.1 - </w:t>
-      </w:r>
-      <w:r>
-        <w:rPr>
-          <w:rFonts w:ascii="Times New Roman" w:hAnsi="Times New Roman" w:cs="Times New Roman"/>
-          <w:sz w:val="24"/>
-          <w:szCs w:val="28"/>
-        </w:rPr>
-        <w:t>T</w:t>
-      </w:r>
-      <w:r>
-        <w:rPr>
-          <w:rFonts w:ascii="Times New Roman" w:hAnsi="Times New Roman" w:cs="Times New Roman"/>
-          <w:sz w:val="24"/>
-          <w:szCs w:val="28"/>
-        </w:rPr>
-        <w:t>he data stored in the cloud is safeguarded against any type of hardware failure. Cloud servers also provide automated backups and snapshots in order to make sure that your data is safe</w:t>
-      </w:r>
-      <w:r>
-        <w:rPr>
-          <w:rFonts w:ascii="Times New Roman" w:hAnsi="Times New Roman" w:cs="Times New Roman"/>
-          <w:sz w:val="24"/>
-          <w:szCs w:val="28"/>
-        </w:rPr>
-        <w:t>.</w:t>
-      </w:r>
-    </w:p>
-    <w:p>
-      <w:pPr>
-        <w:rPr>
-          <w:rFonts w:ascii="Times New Roman" w:hAnsi="Times New Roman" w:cs="Times New Roman"/>
-          <w:sz w:val="24"/>
-          <w:szCs w:val="28"/>
-        </w:rPr>
-      </w:pPr>
-      <w:r>
-        <w:rPr>
-          <w:rFonts w:ascii="Times New Roman" w:hAnsi="Times New Roman" w:cs="Times New Roman"/>
-          <w:sz w:val="24"/>
-          <w:szCs w:val="28"/>
-        </w:rPr>
-        <w:t xml:space="preserve">4.2 - </w:t>
-      </w:r>
-      <w:r>
-        <w:rPr>
-          <w:rFonts w:ascii="Times New Roman" w:hAnsi="Times New Roman" w:cs="Times New Roman"/>
-          <w:sz w:val="24"/>
-          <w:szCs w:val="28"/>
-        </w:rPr>
-        <w:t>Cloud IAM enables you to grant access to cloud resources at fine-grained levels, well beyond project-level access</w:t>
-      </w:r>
-      <w:r>
-        <w:rPr>
-          <w:rFonts w:ascii="Times New Roman" w:hAnsi="Times New Roman" w:cs="Times New Roman"/>
-          <w:sz w:val="24"/>
-          <w:szCs w:val="28"/>
-        </w:rPr>
-        <w:t xml:space="preserve">. </w:t>
-      </w:r>
-      <w:r>
-        <w:rPr>
-          <w:rFonts w:ascii="Times New Roman" w:hAnsi="Times New Roman" w:cs="Times New Roman"/>
-          <w:sz w:val="24"/>
-          <w:szCs w:val="28"/>
-        </w:rPr>
-        <w:t>These policies help ensure that the appropriate security controls are in place when granting access to cloud resources</w:t>
-      </w:r>
-      <w:r>
-        <w:rPr>
-          <w:rFonts w:ascii="Times New Roman" w:hAnsi="Times New Roman" w:cs="Times New Roman"/>
-          <w:sz w:val="24"/>
-          <w:szCs w:val="28"/>
-        </w:rPr>
-        <w:t>.</w:t>
-      </w:r>
-    </w:p>
-    <w:p>
-      <w:pPr>
-        <w:rPr>
-          <w:rFonts w:ascii="Times New Roman" w:hAnsi="Times New Roman" w:cs="Times New Roman"/>
-          <w:sz w:val="24"/>
-          <w:szCs w:val="28"/>
-        </w:rPr>
-      </w:pPr>
-      <w:r>
-        <w:rPr>
-          <w:rFonts w:ascii="Times New Roman" w:hAnsi="Times New Roman" w:cs="Times New Roman"/>
-          <w:sz w:val="24"/>
-          <w:szCs w:val="28"/>
-        </w:rPr>
-        <w:t xml:space="preserve">4.3 - </w:t>
-      </w:r>
-      <w:r>
-        <w:rPr>
-          <w:rFonts w:ascii="Times New Roman" w:hAnsi="Times New Roman" w:cs="Times New Roman"/>
-          <w:sz w:val="24"/>
-          <w:szCs w:val="28"/>
-        </w:rPr>
-        <w:t>Eliminating potential breaches by providing visibility into files, applications, and users. Continually monitoring the cloud to ensure real-time file scans. Regular auditing and reporting to ensure security standards. Merging monitoring tools with different cloud providers.</w:t>
-      </w:r>
-    </w:p>
-    <w:p>
-      <w:pPr>
-        <w:rPr>
-          <w:rFonts w:ascii="Times New Roman" w:hAnsi="Times New Roman" w:cs="Times New Roman"/>
-          <w:sz w:val="24"/>
-          <w:szCs w:val="28"/>
-        </w:rPr>
-      </w:pPr>
-      <w:r>
-        <w:rPr>
-          <w:rFonts w:ascii="Times New Roman" w:hAnsi="Times New Roman" w:cs="Times New Roman"/>
-          <w:sz w:val="24"/>
-          <w:szCs w:val="28"/>
-        </w:rPr>
-        <w:t xml:space="preserve">4.4 - </w:t>
-      </w:r>
-      <w:r>
-        <w:rPr>
-          <w:rFonts w:ascii="Times New Roman" w:hAnsi="Times New Roman" w:cs="Times New Roman"/>
-          <w:sz w:val="24"/>
-          <w:szCs w:val="28"/>
-        </w:rPr>
-        <w:t>Functions automatically scale and are highly available and fault-tolerant. Cloud Functions are great for building serverless backends, doing real-time data processing, and creating intelligent apps</w:t>
-      </w:r>
-      <w:r>
-        <w:rPr>
-          <w:rFonts w:ascii="Times New Roman" w:hAnsi="Times New Roman" w:cs="Times New Roman"/>
-          <w:sz w:val="24"/>
-          <w:szCs w:val="28"/>
-        </w:rPr>
-        <w:t>.</w:t>
-      </w:r>
-    </w:p>
-    <w:p>
-      <w:pPr>
-        <w:rPr>
-          <w:rFonts w:ascii="Times New Roman" w:hAnsi="Times New Roman" w:cs="Times New Roman"/>
-          <w:sz w:val="24"/>
-          <w:szCs w:val="28"/>
-        </w:rPr>
-      </w:pPr>
-      <w:r>
-        <w:rPr>
-          <w:rFonts w:ascii="Times New Roman" w:hAnsi="Times New Roman" w:cs="Times New Roman"/>
-          <w:sz w:val="24"/>
-          <w:szCs w:val="28"/>
-        </w:rPr>
-        <w:t xml:space="preserve">4.5 - </w:t>
-      </w:r>
-      <w:r>
-        <w:rPr>
-          <w:rFonts w:ascii="Times New Roman" w:hAnsi="Times New Roman" w:cs="Times New Roman"/>
-          <w:sz w:val="24"/>
-          <w:szCs w:val="28"/>
-        </w:rPr>
-        <w:t>Pub/Sub offers durable message storage and real-time message delivery with high availability and consistent performance at scale. Pub/Sub servers run in all Google Cloud regions around the world</w:t>
+        <w:jc w:val="both"/>
+        <w:rPr>
+          <w:rFonts w:ascii="Times New Roman" w:hAnsi="Times New Roman" w:cs="Times New Roman"/>
+          <w:sz w:val="24"/>
+          <w:szCs w:val="24"/>
+        </w:rPr>
+      </w:pPr>
+      <w:r>
+        <w:rPr>
+          <w:rFonts w:ascii="Times New Roman" w:hAnsi="Times New Roman" w:cs="Times New Roman"/>
+          <w:sz w:val="24"/>
+          <w:szCs w:val="24"/>
+        </w:rPr>
+        <w:t>Create buckets, upload an object into the bucket share an object publicly via a accessible public URL. Removing buckets and add storage permission both using cloud shell and cloud console. Create a compute engine instance add apache2 http server to our instance then get a success response over external IP of VM instance, finally create an uptime check and alerting policies.</w:t>
+      </w:r>
+      <w:r>
+        <w:rPr>
+          <w:rFonts w:ascii="Times New Roman" w:hAnsi="Times New Roman" w:cs="Times New Roman"/>
+          <w:sz w:val="24"/>
+          <w:szCs w:val="24"/>
+        </w:rPr>
+        <w:t xml:space="preserve"> Deploy a cloud function and check if it is working correctly or not. Create a pub/sub topic and add a subscription.</w:t>
       </w:r>
     </w:p>
     <w:p>
@@ -4526,7 +4445,7 @@
             <w:sz w:val="24"/>
             <w:szCs w:val="28"/>
           </w:rPr>
-          <w:t>https://google.qwiklabs.com/qu</w:t>
+          <w:t>https://google.qwiklabs.com/</w:t>
         </w:r>
         <w:r>
           <w:rPr>
@@ -4536,7 +4455,7 @@
             <w:sz w:val="24"/>
             <w:szCs w:val="28"/>
           </w:rPr>
-          <w:t>e</w:t>
+          <w:t>q</w:t>
         </w:r>
         <w:r>
           <w:rPr>
@@ -4546,7 +4465,7 @@
             <w:sz w:val="24"/>
             <w:szCs w:val="28"/>
           </w:rPr>
-          <w:t>sts/33</w:t>
+          <w:t>uests/33</w:t>
         </w:r>
       </w:hyperlink>
       <w:r>
@@ -5148,6 +5067,7 @@
     <w:lsdException w:name="HTML Sample" w:semiHidden="1" w:unhideWhenUsed="1"/>
     <w:lsdException w:name="HTML Typewriter" w:semiHidden="1" w:unhideWhenUsed="1"/>
     <w:lsdException w:name="HTML Variable" w:semiHidden="1" w:unhideWhenUsed="1"/>
+    <w:lsdException w:name="Normal Table" w:semiHidden="1" w:unhideWhenUsed="1"/>
     <w:lsdException w:name="annotation subject" w:semiHidden="1" w:unhideWhenUsed="1"/>
     <w:lsdException w:name="No List" w:semiHidden="1" w:unhideWhenUsed="1"/>
     <w:lsdException w:name="Outline List 1" w:semiHidden="1" w:unhideWhenUsed="1"/>
@@ -5190,8 +5110,11 @@
     <w:lsdException w:name="Table Contemporary" w:semiHidden="1" w:unhideWhenUsed="1"/>
     <w:lsdException w:name="Table Elegant" w:semiHidden="1" w:unhideWhenUsed="1"/>
     <w:lsdException w:name="Table Professional" w:semiHidden="1" w:unhideWhenUsed="1"/>
+    <w:lsdException w:name="Table Subtle 1" w:semiHidden="1" w:unhideWhenUsed="1"/>
     <w:lsdException w:name="Table Subtle 2" w:semiHidden="1" w:unhideWhenUsed="1"/>
     <w:lsdException w:name="Table Web 1" w:semiHidden="1" w:unhideWhenUsed="1"/>
+    <w:lsdException w:name="Table Web 2" w:semiHidden="1" w:unhideWhenUsed="1"/>
+    <w:lsdException w:name="Table Web 3" w:semiHidden="1" w:unhideWhenUsed="1"/>
     <w:lsdException w:name="Balloon Text" w:semiHidden="1" w:unhideWhenUsed="1"/>
     <w:lsdException w:name="Table Grid" w:uiPriority="59"/>
     <w:lsdException w:name="Table Theme" w:semiHidden="1" w:unhideWhenUsed="1"/>
@@ -5423,7 +5346,6 @@
   <w:style w:type="character" w:default="1" w:styleId="DefaultParagraphFont">
     <w:name w:val="Default Paragraph Font"/>
     <w:uiPriority w:val="1"/>
-    <w:semiHidden/>
     <w:unhideWhenUsed/>
   </w:style>
   <w:style w:type="table" w:default="1" w:styleId="TableNormal">
